--- a/examples/eidelyur/MCOOL/all_docs/my_docs/questions.docx
+++ b/examples/eidelyur/MCOOL/all_docs/my_docs/questions.docx
@@ -2,6 +2,91 @@
 <file path=word/document.xml><?xml version="1.0" encoding="utf-8"?>
 <w:document xmlns:wpc="http://schemas.microsoft.com/office/word/2010/wordprocessingCanvas" xmlns:cx="http://schemas.microsoft.com/office/drawing/2014/chartex" xmlns:cx1="http://schemas.microsoft.com/office/drawing/2015/9/8/chartex" xmlns:cx2="http://schemas.microsoft.com/office/drawing/2015/10/21/chartex" xmlns:cx3="http://schemas.microsoft.com/office/drawing/2016/5/9/chartex" xmlns:cx4="http://schemas.microsoft.com/office/drawing/2016/5/10/chartex" xmlns:cx5="http://schemas.microsoft.com/office/drawing/2016/5/11/chartex" xmlns:cx6="http://schemas.microsoft.com/office/drawing/2016/5/12/chartex" xmlns:cx7="http://schemas.microsoft.com/office/drawing/2016/5/13/chartex" xmlns:cx8="http://schemas.microsoft.com/office/drawing/2016/5/14/chartex" xmlns:mc="http://schemas.openxmlformats.org/markup-compatibility/2006" xmlns:aink="http://schemas.microsoft.com/office/drawing/2016/ink" xmlns:am3d="http://schemas.microsoft.com/office/drawing/2017/model3d" xmlns:o="urn:schemas-microsoft-com:office:office" xmlns:r="http://schemas.openxmlformats.org/officeDocument/2006/relationships" xmlns:m="http://schemas.openxmlformats.org/officeDocument/2006/math" xmlns:v="urn:schemas-microsoft-com:vml" xmlns:wp14="http://schemas.microsoft.com/office/word/2010/wordprocessingDrawing" xmlns:wp="http://schemas.openxmlformats.org/drawingml/2006/wordprocessingDrawing" xmlns:w10="urn:schemas-microsoft-com:office:word" xmlns:w="http://schemas.openxmlformats.org/wordprocessingml/2006/main" xmlns:w14="http://schemas.microsoft.com/office/word/2010/wordml" xmlns:w15="http://schemas.microsoft.com/office/word/2012/wordml" xmlns:w16cid="http://schemas.microsoft.com/office/word/2016/wordml/cid" xmlns:w16se="http://schemas.microsoft.com/office/word/2015/wordml/symex" xmlns:wpg="http://schemas.microsoft.com/office/word/2010/wordprocessingGroup" xmlns:wpi="http://schemas.microsoft.com/office/word/2010/wordprocessingInk" xmlns:wne="http://schemas.microsoft.com/office/word/2006/wordml" xmlns:wps="http://schemas.microsoft.com/office/word/2010/wordprocessingShape" mc:Ignorable="w14 w15 w16se w16cid wp14">
   <w:body>
+    <w:p>
+      <w:pPr>
+        <w:spacing w:after="0"/>
+        <w:jc w:val="both"/>
+        <w:rPr>
+          <w:sz w:val="28"/>
+          <w:szCs w:val="28"/>
+          <w:lang w:val="en"/>
+        </w:rPr>
+      </w:pPr>
+      <w:bookmarkStart w:id="0" w:name="_Hlk497209010"/>
+      <w:bookmarkEnd w:id="0"/>
+      <w:r>
+        <w:rPr>
+          <w:sz w:val="28"/>
+          <w:szCs w:val="28"/>
+          <w:lang w:val="en"/>
+        </w:rPr>
+        <w:t xml:space="preserve">Repository: </w:t>
+      </w:r>
+    </w:p>
+    <w:p>
+      <w:pPr>
+        <w:spacing w:after="0"/>
+        <w:jc w:val="both"/>
+        <w:rPr>
+          <w:color w:val="FF0000"/>
+          <w:sz w:val="28"/>
+          <w:szCs w:val="28"/>
+          <w:lang w:val="en"/>
+        </w:rPr>
+      </w:pPr>
+      <w:r>
+        <w:rPr>
+          <w:color w:val="FF0000"/>
+          <w:sz w:val="28"/>
+          <w:szCs w:val="28"/>
+          <w:lang w:val="en"/>
+        </w:rPr>
+        <w:t>My Documents/GitHub/radiasoft/rsfriction/examples/MCOOL/all_docs/my_docs</w:t>
+      </w:r>
+    </w:p>
+    <w:p>
+      <w:pPr>
+        <w:spacing w:after="0"/>
+        <w:jc w:val="both"/>
+        <w:rPr>
+          <w:color w:val="FF0000"/>
+          <w:sz w:val="28"/>
+          <w:szCs w:val="28"/>
+          <w:lang w:val="en"/>
+        </w:rPr>
+      </w:pPr>
+      <w:r>
+        <w:rPr>
+          <w:sz w:val="28"/>
+          <w:szCs w:val="28"/>
+          <w:lang w:val="en"/>
+        </w:rPr>
+        <w:t xml:space="preserve">This doc: </w:t>
+      </w:r>
+      <w:bookmarkStart w:id="1" w:name="_GoBack"/>
+      <w:r>
+        <w:rPr>
+          <w:color w:val="FF0000"/>
+          <w:sz w:val="28"/>
+          <w:szCs w:val="28"/>
+          <w:lang w:val="en"/>
+        </w:rPr>
+        <w:t>questions.docx</w:t>
+      </w:r>
+    </w:p>
+    <w:bookmarkEnd w:id="1"/>
+    <w:p>
+      <w:pPr>
+        <w:pStyle w:val="ListParagraph"/>
+        <w:spacing w:after="0"/>
+        <w:jc w:val="both"/>
+        <w:rPr>
+          <w:sz w:val="16"/>
+          <w:szCs w:val="16"/>
+          <w:lang w:val="en"/>
+        </w:rPr>
+      </w:pPr>
+    </w:p>
     <w:p>
       <w:pPr>
         <w:pStyle w:val="ListParagraph"/>
@@ -29,14 +114,7 @@
           <w:sz w:val="28"/>
           <w:szCs w:val="28"/>
         </w:rPr>
-        <w:t>in presentation for IOTA/FAST Workshop</w:t>
-      </w:r>
-      <w:r>
-        <w:rPr>
-          <w:sz w:val="28"/>
-          <w:szCs w:val="28"/>
-        </w:rPr>
-        <w:t xml:space="preserve"> </w:t>
+        <w:t xml:space="preserve">in presentation for IOTA/FAST Workshop </w:t>
       </w:r>
       <w:r>
         <w:rPr>
@@ -123,10 +201,10 @@
             <v:path o:extrusionok="f" gradientshapeok="t" o:connecttype="rect"/>
             <o:lock v:ext="edit" aspectratio="t"/>
           </v:shapetype>
-          <v:shape id="_x0000_i1100" type="#_x0000_t75" style="width:418.5pt;height:61.5pt" o:ole="">
+          <v:shape id="_x0000_i1025" type="#_x0000_t75" style="width:418.5pt;height:61.5pt" o:ole="">
             <v:imagedata r:id="rId5" o:title=""/>
           </v:shape>
-          <o:OLEObject Type="Embed" ProgID="Equation.DSMT4" ShapeID="_x0000_i1100" DrawAspect="Content" ObjectID="_1588509080" r:id="rId6"/>
+          <o:OLEObject Type="Embed" ProgID="Equation.DSMT4" ShapeID="_x0000_i1025" DrawAspect="Content" ObjectID="_1594119147" r:id="rId6"/>
         </w:object>
       </w:r>
       <w:r>
@@ -162,10 +240,10 @@
           <w:szCs w:val="28"/>
         </w:rPr>
         <w:object w:dxaOrig="1480" w:dyaOrig="380">
-          <v:shape id="_x0000_i1132" type="#_x0000_t75" style="width:94.5pt;height:24pt" o:ole="">
+          <v:shape id="_x0000_i1026" type="#_x0000_t75" style="width:94.5pt;height:24pt" o:ole="">
             <v:imagedata r:id="rId7" o:title=""/>
           </v:shape>
-          <o:OLEObject Type="Embed" ProgID="Equation.DSMT4" ShapeID="_x0000_i1132" DrawAspect="Content" ObjectID="_1588509081" r:id="rId8"/>
+          <o:OLEObject Type="Embed" ProgID="Equation.DSMT4" ShapeID="_x0000_i1026" DrawAspect="Content" ObjectID="_1594119148" r:id="rId8"/>
         </w:object>
       </w:r>
       <w:r>
@@ -228,10 +306,10 @@
           <w:szCs w:val="28"/>
         </w:rPr>
         <w:object w:dxaOrig="1040" w:dyaOrig="660">
-          <v:shape id="_x0000_i1103" type="#_x0000_t75" style="width:66.75pt;height:42pt" o:ole="">
+          <v:shape id="_x0000_i1027" type="#_x0000_t75" style="width:66.75pt;height:42pt" o:ole="">
             <v:imagedata r:id="rId9" o:title=""/>
           </v:shape>
-          <o:OLEObject Type="Embed" ProgID="Equation.DSMT4" ShapeID="_x0000_i1103" DrawAspect="Content" ObjectID="_1588509082" r:id="rId10"/>
+          <o:OLEObject Type="Embed" ProgID="Equation.DSMT4" ShapeID="_x0000_i1027" DrawAspect="Content" ObjectID="_1594119149" r:id="rId10"/>
         </w:object>
       </w:r>
       <w:r>
@@ -293,7 +371,7 @@
         <w:t>)</w:t>
       </w:r>
     </w:p>
-    <w:bookmarkStart w:id="0" w:name="_Hlk514688785"/>
+    <w:bookmarkStart w:id="2" w:name="_Hlk514688785"/>
     <w:p>
       <w:pPr>
         <w:spacing w:after="0"/>
@@ -311,13 +389,13 @@
           <w:szCs w:val="28"/>
         </w:rPr>
         <w:object w:dxaOrig="1359" w:dyaOrig="400">
-          <v:shape id="_x0000_i1106" type="#_x0000_t75" style="width:87pt;height:25.5pt" o:ole="">
+          <v:shape id="_x0000_i1028" type="#_x0000_t75" style="width:87pt;height:25.5pt" o:ole="">
             <v:imagedata r:id="rId11" o:title=""/>
           </v:shape>
-          <o:OLEObject Type="Embed" ProgID="Equation.DSMT4" ShapeID="_x0000_i1106" DrawAspect="Content" ObjectID="_1588509083" r:id="rId12"/>
-        </w:object>
-      </w:r>
-      <w:bookmarkEnd w:id="0"/>
+          <o:OLEObject Type="Embed" ProgID="Equation.DSMT4" ShapeID="_x0000_i1028" DrawAspect="Content" ObjectID="_1594119150" r:id="rId12"/>
+        </w:object>
+      </w:r>
+      <w:bookmarkEnd w:id="2"/>
       <w:r>
         <w:rPr>
           <w:sz w:val="28"/>
@@ -393,10 +471,10 @@
           <w:szCs w:val="28"/>
         </w:rPr>
         <w:object w:dxaOrig="4740" w:dyaOrig="960">
-          <v:shape id="_x0000_i1111" type="#_x0000_t75" style="width:303pt;height:61.5pt" o:ole="">
+          <v:shape id="_x0000_i1029" type="#_x0000_t75" style="width:303pt;height:61.5pt" o:ole="">
             <v:imagedata r:id="rId13" o:title=""/>
           </v:shape>
-          <o:OLEObject Type="Embed" ProgID="Equation.DSMT4" ShapeID="_x0000_i1111" DrawAspect="Content" ObjectID="_1588509084" r:id="rId14"/>
+          <o:OLEObject Type="Embed" ProgID="Equation.DSMT4" ShapeID="_x0000_i1029" DrawAspect="Content" ObjectID="_1594119151" r:id="rId14"/>
         </w:object>
       </w:r>
       <w:r>
@@ -452,10 +530,10 @@
           <w:szCs w:val="28"/>
         </w:rPr>
         <w:object w:dxaOrig="6420" w:dyaOrig="1760">
-          <v:shape id="_x0000_i1138" type="#_x0000_t75" style="width:411pt;height:112.5pt" o:ole="">
+          <v:shape id="_x0000_i1030" type="#_x0000_t75" style="width:411pt;height:112.5pt" o:ole="">
             <v:imagedata r:id="rId15" o:title=""/>
           </v:shape>
-          <o:OLEObject Type="Embed" ProgID="Equation.DSMT4" ShapeID="_x0000_i1138" DrawAspect="Content" ObjectID="_1588509085" r:id="rId16"/>
+          <o:OLEObject Type="Embed" ProgID="Equation.DSMT4" ShapeID="_x0000_i1030" DrawAspect="Content" ObjectID="_1594119152" r:id="rId16"/>
         </w:object>
       </w:r>
       <w:r>
@@ -522,10 +600,10 @@
           <w:szCs w:val="28"/>
         </w:rPr>
         <w:object w:dxaOrig="999" w:dyaOrig="380">
-          <v:shape id="_x0000_i1123" type="#_x0000_t75" style="width:63.75pt;height:24pt" o:ole="">
+          <v:shape id="_x0000_i1031" type="#_x0000_t75" style="width:63.75pt;height:24pt" o:ole="">
             <v:imagedata r:id="rId17" o:title=""/>
           </v:shape>
-          <o:OLEObject Type="Embed" ProgID="Equation.DSMT4" ShapeID="_x0000_i1123" DrawAspect="Content" ObjectID="_1588509086" r:id="rId18"/>
+          <o:OLEObject Type="Embed" ProgID="Equation.DSMT4" ShapeID="_x0000_i1031" DrawAspect="Content" ObjectID="_1594119153" r:id="rId18"/>
         </w:object>
       </w:r>
       <w:r>
@@ -618,6 +696,7 @@
           <w:sz w:val="28"/>
           <w:szCs w:val="28"/>
         </w:rPr>
+        <w:lastRenderedPageBreak/>
         <w:t xml:space="preserve">     </w:t>
       </w:r>
       <w:r>
@@ -627,10 +706,10 @@
           <w:szCs w:val="28"/>
         </w:rPr>
         <w:object w:dxaOrig="5780" w:dyaOrig="2600">
-          <v:shape id="_x0000_i1127" type="#_x0000_t75" style="width:369.75pt;height:166.5pt" o:ole="">
+          <v:shape id="_x0000_i1032" type="#_x0000_t75" style="width:369.75pt;height:166.5pt" o:ole="">
             <v:imagedata r:id="rId19" o:title=""/>
           </v:shape>
-          <o:OLEObject Type="Embed" ProgID="Equation.DSMT4" ShapeID="_x0000_i1127" DrawAspect="Content" ObjectID="_1588509087" r:id="rId20"/>
+          <o:OLEObject Type="Embed" ProgID="Equation.DSMT4" ShapeID="_x0000_i1032" DrawAspect="Content" ObjectID="_1594119154" r:id="rId20"/>
         </w:object>
       </w:r>
       <w:r>
@@ -676,10 +755,10 @@
           <w:position w:val="-14"/>
         </w:rPr>
         <w:object w:dxaOrig="360" w:dyaOrig="380">
-          <v:shape id="_x0000_i1060" type="#_x0000_t75" style="width:23.25pt;height:24pt" o:ole="">
+          <v:shape id="_x0000_i1033" type="#_x0000_t75" style="width:23.25pt;height:24pt" o:ole="">
             <v:imagedata r:id="rId21" o:title=""/>
           </v:shape>
-          <o:OLEObject Type="Embed" ProgID="Equation.DSMT4" ShapeID="_x0000_i1060" DrawAspect="Content" ObjectID="_1588509088" r:id="rId22"/>
+          <o:OLEObject Type="Embed" ProgID="Equation.DSMT4" ShapeID="_x0000_i1033" DrawAspect="Content" ObjectID="_1594119155" r:id="rId22"/>
         </w:object>
       </w:r>
       <w:r>
@@ -734,10 +813,10 @@
           <w:szCs w:val="28"/>
         </w:rPr>
         <w:object w:dxaOrig="6820" w:dyaOrig="960">
-          <v:shape id="_x0000_i1065" type="#_x0000_t75" style="width:436.5pt;height:61.5pt" o:ole="">
+          <v:shape id="_x0000_i1034" type="#_x0000_t75" style="width:436.5pt;height:61.5pt" o:ole="">
             <v:imagedata r:id="rId23" o:title=""/>
           </v:shape>
-          <o:OLEObject Type="Embed" ProgID="Equation.DSMT4" ShapeID="_x0000_i1065" DrawAspect="Content" ObjectID="_1588509089" r:id="rId24"/>
+          <o:OLEObject Type="Embed" ProgID="Equation.DSMT4" ShapeID="_x0000_i1034" DrawAspect="Content" ObjectID="_1594119156" r:id="rId24"/>
         </w:object>
       </w:r>
       <w:r>
@@ -803,10 +882,10 @@
           <w:szCs w:val="28"/>
         </w:rPr>
         <w:object w:dxaOrig="880" w:dyaOrig="320">
-          <v:shape id="_x0000_i1150" type="#_x0000_t75" style="width:56.25pt;height:20.25pt" o:ole="">
+          <v:shape id="_x0000_i1035" type="#_x0000_t75" style="width:56.25pt;height:20.25pt" o:ole="">
             <v:imagedata r:id="rId25" o:title=""/>
           </v:shape>
-          <o:OLEObject Type="Embed" ProgID="Equation.DSMT4" ShapeID="_x0000_i1150" DrawAspect="Content" ObjectID="_1588509090" r:id="rId26"/>
+          <o:OLEObject Type="Embed" ProgID="Equation.DSMT4" ShapeID="_x0000_i1035" DrawAspect="Content" ObjectID="_1594119157" r:id="rId26"/>
         </w:object>
       </w:r>
       <w:r>
@@ -823,10 +902,10 @@
           <w:szCs w:val="28"/>
         </w:rPr>
         <w:object w:dxaOrig="1060" w:dyaOrig="360">
-          <v:shape id="_x0000_i1153" type="#_x0000_t75" style="width:67.5pt;height:23.25pt" o:ole="">
+          <v:shape id="_x0000_i1036" type="#_x0000_t75" style="width:67.5pt;height:23.25pt" o:ole="">
             <v:imagedata r:id="rId27" o:title=""/>
           </v:shape>
-          <o:OLEObject Type="Embed" ProgID="Equation.DSMT4" ShapeID="_x0000_i1153" DrawAspect="Content" ObjectID="_1588509091" r:id="rId28"/>
+          <o:OLEObject Type="Embed" ProgID="Equation.DSMT4" ShapeID="_x0000_i1036" DrawAspect="Content" ObjectID="_1594119158" r:id="rId28"/>
         </w:object>
       </w:r>
       <w:r>
@@ -882,10 +961,10 @@
           <w:szCs w:val="28"/>
         </w:rPr>
         <w:object w:dxaOrig="2020" w:dyaOrig="480">
-          <v:shape id="_x0000_i1034" type="#_x0000_t75" style="width:129pt;height:30.75pt" o:ole="">
+          <v:shape id="_x0000_i1037" type="#_x0000_t75" style="width:129pt;height:30.75pt" o:ole="">
             <v:imagedata r:id="rId29" o:title=""/>
           </v:shape>
-          <o:OLEObject Type="Embed" ProgID="Equation.DSMT4" ShapeID="_x0000_i1034" DrawAspect="Content" ObjectID="_1588509092" r:id="rId30"/>
+          <o:OLEObject Type="Embed" ProgID="Equation.DSMT4" ShapeID="_x0000_i1037" DrawAspect="Content" ObjectID="_1594119159" r:id="rId30"/>
         </w:object>
       </w:r>
       <w:r>
@@ -930,10 +1009,10 @@
           <w:szCs w:val="28"/>
         </w:rPr>
         <w:object w:dxaOrig="320" w:dyaOrig="279">
-          <v:shape id="_x0000_i1042" type="#_x0000_t75" style="width:20.25pt;height:18pt" o:ole="">
+          <v:shape id="_x0000_i1038" type="#_x0000_t75" style="width:20.25pt;height:18pt" o:ole="">
             <v:imagedata r:id="rId31" o:title=""/>
           </v:shape>
-          <o:OLEObject Type="Embed" ProgID="Equation.DSMT4" ShapeID="_x0000_i1042" DrawAspect="Content" ObjectID="_1588509093" r:id="rId32"/>
+          <o:OLEObject Type="Embed" ProgID="Equation.DSMT4" ShapeID="_x0000_i1038" DrawAspect="Content" ObjectID="_1594119160" r:id="rId32"/>
         </w:object>
       </w:r>
       <w:r>
@@ -950,10 +1029,10 @@
           <w:szCs w:val="28"/>
         </w:rPr>
         <w:object w:dxaOrig="1100" w:dyaOrig="380">
-          <v:shape id="_x0000_i1044" type="#_x0000_t75" style="width:70.5pt;height:24pt" o:ole="">
+          <v:shape id="_x0000_i1039" type="#_x0000_t75" style="width:70.5pt;height:24pt" o:ole="">
             <v:imagedata r:id="rId33" o:title=""/>
           </v:shape>
-          <o:OLEObject Type="Embed" ProgID="Equation.DSMT4" ShapeID="_x0000_i1044" DrawAspect="Content" ObjectID="_1588509094" r:id="rId34"/>
+          <o:OLEObject Type="Embed" ProgID="Equation.DSMT4" ShapeID="_x0000_i1039" DrawAspect="Content" ObjectID="_1594119161" r:id="rId34"/>
         </w:object>
       </w:r>
       <w:r>
@@ -977,10 +1056,10 @@
           <w:szCs w:val="28"/>
         </w:rPr>
         <w:object w:dxaOrig="2520" w:dyaOrig="480">
-          <v:shape id="_x0000_i1047" type="#_x0000_t75" style="width:161.25pt;height:30.75pt" o:ole="">
+          <v:shape id="_x0000_i1040" type="#_x0000_t75" style="width:161.25pt;height:30.75pt" o:ole="">
             <v:imagedata r:id="rId35" o:title=""/>
           </v:shape>
-          <o:OLEObject Type="Embed" ProgID="Equation.DSMT4" ShapeID="_x0000_i1047" DrawAspect="Content" ObjectID="_1588509095" r:id="rId36"/>
+          <o:OLEObject Type="Embed" ProgID="Equation.DSMT4" ShapeID="_x0000_i1040" DrawAspect="Content" ObjectID="_1594119162" r:id="rId36"/>
         </w:object>
       </w:r>
       <w:r>
@@ -1018,10 +1097,10 @@
           <w:szCs w:val="28"/>
         </w:rPr>
         <w:object w:dxaOrig="220" w:dyaOrig="260">
-          <v:shape id="_x0000_i1057" type="#_x0000_t75" style="width:14.25pt;height:16.5pt" o:ole="">
+          <v:shape id="_x0000_i1041" type="#_x0000_t75" style="width:14.25pt;height:16.5pt" o:ole="">
             <v:imagedata r:id="rId37" o:title=""/>
           </v:shape>
-          <o:OLEObject Type="Embed" ProgID="Equation.DSMT4" ShapeID="_x0000_i1057" DrawAspect="Content" ObjectID="_1588509096" r:id="rId38"/>
+          <o:OLEObject Type="Embed" ProgID="Equation.DSMT4" ShapeID="_x0000_i1041" DrawAspect="Content" ObjectID="_1594119163" r:id="rId38"/>
         </w:object>
       </w:r>
       <w:r>
@@ -1084,10 +1163,10 @@
           <w:szCs w:val="28"/>
         </w:rPr>
         <w:object w:dxaOrig="6399" w:dyaOrig="1280">
-          <v:shape id="_x0000_i1144" type="#_x0000_t75" style="width:409.5pt;height:81.75pt" o:ole="">
+          <v:shape id="_x0000_i1042" type="#_x0000_t75" style="width:409.5pt;height:81.75pt" o:ole="">
             <v:imagedata r:id="rId39" o:title=""/>
           </v:shape>
-          <o:OLEObject Type="Embed" ProgID="Equation.DSMT4" ShapeID="_x0000_i1144" DrawAspect="Content" ObjectID="_1588509097" r:id="rId40"/>
+          <o:OLEObject Type="Embed" ProgID="Equation.DSMT4" ShapeID="_x0000_i1042" DrawAspect="Content" ObjectID="_1594119164" r:id="rId40"/>
         </w:object>
       </w:r>
     </w:p>
@@ -1108,6 +1187,7 @@
           <w:szCs w:val="28"/>
           <w:lang w:val="en"/>
         </w:rPr>
+        <w:lastRenderedPageBreak/>
         <w:t xml:space="preserve">Now the dimensions of both parts of the equation correspond to each other, but, unfortunately, the equation differs from </w:t>
       </w:r>
       <w:r>
@@ -1164,10 +1244,10 @@
           <w:szCs w:val="28"/>
         </w:rPr>
         <w:object w:dxaOrig="6900" w:dyaOrig="960">
-          <v:shape id="_x0000_i1129" type="#_x0000_t75" style="width:441.75pt;height:61.5pt" o:ole="">
+          <v:shape id="_x0000_i1043" type="#_x0000_t75" style="width:441.75pt;height:61.5pt" o:ole="">
             <v:imagedata r:id="rId41" o:title=""/>
           </v:shape>
-          <o:OLEObject Type="Embed" ProgID="Equation.DSMT4" ShapeID="_x0000_i1129" DrawAspect="Content" ObjectID="_1588509098" r:id="rId42"/>
+          <o:OLEObject Type="Embed" ProgID="Equation.DSMT4" ShapeID="_x0000_i1043" DrawAspect="Content" ObjectID="_1594119165" r:id="rId42"/>
         </w:object>
       </w:r>
       <w:r>
@@ -1205,10 +1285,10 @@
           <w:position w:val="-14"/>
         </w:rPr>
         <w:object w:dxaOrig="340" w:dyaOrig="380">
-          <v:shape id="_x0000_i1087" type="#_x0000_t75" style="width:21.75pt;height:24pt" o:ole="">
+          <v:shape id="_x0000_i1044" type="#_x0000_t75" style="width:21.75pt;height:24pt" o:ole="">
             <v:imagedata r:id="rId43" o:title=""/>
           </v:shape>
-          <o:OLEObject Type="Embed" ProgID="Equation.DSMT4" ShapeID="_x0000_i1087" DrawAspect="Content" ObjectID="_1588509099" r:id="rId44"/>
+          <o:OLEObject Type="Embed" ProgID="Equation.DSMT4" ShapeID="_x0000_i1044" DrawAspect="Content" ObjectID="_1594119166" r:id="rId44"/>
         </w:object>
       </w:r>
       <w:r>
@@ -1230,14 +1310,7 @@
           <w:sz w:val="28"/>
           <w:szCs w:val="28"/>
         </w:rPr>
-        <w:t>for the</w:t>
-      </w:r>
-      <w:r>
-        <w:rPr>
-          <w:sz w:val="28"/>
-          <w:szCs w:val="28"/>
-        </w:rPr>
-        <w:t xml:space="preserve"> relativ</w:t>
+        <w:t>for the relativ</w:t>
       </w:r>
       <w:r>
         <w:rPr>
@@ -1251,35 +1324,28 @@
           <w:position w:val="-12"/>
         </w:rPr>
         <w:object w:dxaOrig="360" w:dyaOrig="360">
-          <v:shape id="_x0000_i1136" type="#_x0000_t75" style="width:23.25pt;height:23.25pt" o:ole="">
+          <v:shape id="_x0000_i1045" type="#_x0000_t75" style="width:23.25pt;height:23.25pt" o:ole="">
             <v:imagedata r:id="rId45" o:title=""/>
           </v:shape>
-          <o:OLEObject Type="Embed" ProgID="Equation.DSMT4" ShapeID="_x0000_i1136" DrawAspect="Content" ObjectID="_1588509100" r:id="rId46"/>
-        </w:object>
-      </w:r>
-      <w:r>
-        <w:rPr>
-          <w:sz w:val="28"/>
-          <w:szCs w:val="28"/>
-        </w:rPr>
-        <w:t>.</w:t>
-      </w:r>
-      <w:r>
-        <w:rPr>
-          <w:sz w:val="28"/>
-          <w:szCs w:val="28"/>
-        </w:rPr>
-        <w:t xml:space="preserve"> Then </w:t>
+          <o:OLEObject Type="Embed" ProgID="Equation.DSMT4" ShapeID="_x0000_i1045" DrawAspect="Content" ObjectID="_1594119167" r:id="rId46"/>
+        </w:object>
+      </w:r>
+      <w:r>
+        <w:rPr>
+          <w:sz w:val="28"/>
+          <w:szCs w:val="28"/>
+        </w:rPr>
+        <w:t xml:space="preserve">. Then </w:t>
       </w:r>
       <w:r>
         <w:rPr>
           <w:position w:val="-14"/>
         </w:rPr>
         <w:object w:dxaOrig="1060" w:dyaOrig="380">
-          <v:shape id="_x0000_i1092" type="#_x0000_t75" style="width:67.5pt;height:24pt" o:ole="">
+          <v:shape id="_x0000_i1046" type="#_x0000_t75" style="width:67.5pt;height:24pt" o:ole="">
             <v:imagedata r:id="rId47" o:title=""/>
           </v:shape>
-          <o:OLEObject Type="Embed" ProgID="Equation.DSMT4" ShapeID="_x0000_i1092" DrawAspect="Content" ObjectID="_1588509101" r:id="rId48"/>
+          <o:OLEObject Type="Embed" ProgID="Equation.DSMT4" ShapeID="_x0000_i1046" DrawAspect="Content" ObjectID="_1594119168" r:id="rId48"/>
         </w:object>
       </w:r>
       <w:r>
@@ -1320,10 +1386,10 @@
           <w:szCs w:val="28"/>
         </w:rPr>
         <w:object w:dxaOrig="6880" w:dyaOrig="960">
-          <v:shape id="_x0000_i1095" type="#_x0000_t75" style="width:440.25pt;height:61.5pt" o:ole="">
+          <v:shape id="_x0000_i1047" type="#_x0000_t75" style="width:440.25pt;height:61.5pt" o:ole="">
             <v:imagedata r:id="rId49" o:title=""/>
           </v:shape>
-          <o:OLEObject Type="Embed" ProgID="Equation.DSMT4" ShapeID="_x0000_i1095" DrawAspect="Content" ObjectID="_1588509102" r:id="rId50"/>
+          <o:OLEObject Type="Embed" ProgID="Equation.DSMT4" ShapeID="_x0000_i1047" DrawAspect="Content" ObjectID="_1594119169" r:id="rId50"/>
         </w:object>
       </w:r>
       <w:r>
@@ -1489,10 +1555,10 @@
           <w:szCs w:val="28"/>
         </w:rPr>
         <w:object w:dxaOrig="5080" w:dyaOrig="720">
-          <v:shape id="_x0000_i1147" type="#_x0000_t75" style="width:324.75pt;height:45.75pt" o:ole="">
+          <v:shape id="_x0000_i1048" type="#_x0000_t75" style="width:324.75pt;height:45.75pt" o:ole="">
             <v:imagedata r:id="rId51" o:title=""/>
           </v:shape>
-          <o:OLEObject Type="Embed" ProgID="Equation.DSMT4" ShapeID="_x0000_i1147" DrawAspect="Content" ObjectID="_1588509103" r:id="rId52"/>
+          <o:OLEObject Type="Embed" ProgID="Equation.DSMT4" ShapeID="_x0000_i1048" DrawAspect="Content" ObjectID="_1594119170" r:id="rId52"/>
         </w:object>
       </w:r>
       <w:r>
@@ -1527,10 +1593,10 @@
           <w:szCs w:val="28"/>
         </w:rPr>
         <w:object w:dxaOrig="999" w:dyaOrig="360">
-          <v:shape id="_x0000_i1156" type="#_x0000_t75" style="width:63.75pt;height:23.25pt" o:ole="">
+          <v:shape id="_x0000_i1049" type="#_x0000_t75" style="width:63.75pt;height:23.25pt" o:ole="">
             <v:imagedata r:id="rId53" o:title=""/>
           </v:shape>
-          <o:OLEObject Type="Embed" ProgID="Equation.DSMT4" ShapeID="_x0000_i1156" DrawAspect="Content" ObjectID="_1588509104" r:id="rId54"/>
+          <o:OLEObject Type="Embed" ProgID="Equation.DSMT4" ShapeID="_x0000_i1049" DrawAspect="Content" ObjectID="_1594119171" r:id="rId54"/>
         </w:object>
       </w:r>
       <w:r>
@@ -1563,10 +1629,10 @@
           <w:szCs w:val="28"/>
         </w:rPr>
         <w:object w:dxaOrig="220" w:dyaOrig="340">
-          <v:shape id="_x0000_i1159" type="#_x0000_t75" style="width:14.25pt;height:21.75pt" o:ole="">
+          <v:shape id="_x0000_i1050" type="#_x0000_t75" style="width:14.25pt;height:21.75pt" o:ole="">
             <v:imagedata r:id="rId55" o:title=""/>
           </v:shape>
-          <o:OLEObject Type="Embed" ProgID="Equation.DSMT4" ShapeID="_x0000_i1159" DrawAspect="Content" ObjectID="_1588509105" r:id="rId56"/>
+          <o:OLEObject Type="Embed" ProgID="Equation.DSMT4" ShapeID="_x0000_i1050" DrawAspect="Content" ObjectID="_1594119172" r:id="rId56"/>
         </w:object>
       </w:r>
       <w:r>
@@ -1622,10 +1688,10 @@
           <w:szCs w:val="28"/>
         </w:rPr>
         <w:object w:dxaOrig="999" w:dyaOrig="360">
-          <v:shape id="_x0000_i1162" type="#_x0000_t75" style="width:63.75pt;height:23.25pt" o:ole="">
+          <v:shape id="_x0000_i1051" type="#_x0000_t75" style="width:63.75pt;height:23.25pt" o:ole="">
             <v:imagedata r:id="rId57" o:title=""/>
           </v:shape>
-          <o:OLEObject Type="Embed" ProgID="Equation.DSMT4" ShapeID="_x0000_i1162" DrawAspect="Content" ObjectID="_1588509106" r:id="rId58"/>
+          <o:OLEObject Type="Embed" ProgID="Equation.DSMT4" ShapeID="_x0000_i1051" DrawAspect="Content" ObjectID="_1594119173" r:id="rId58"/>
         </w:object>
       </w:r>
       <w:r>
@@ -1649,10 +1715,10 @@
           <w:szCs w:val="28"/>
         </w:rPr>
         <w:object w:dxaOrig="1740" w:dyaOrig="320">
-          <v:shape id="_x0000_i1170" type="#_x0000_t75" style="width:111pt;height:20.25pt" o:ole="">
+          <v:shape id="_x0000_i1052" type="#_x0000_t75" style="width:111pt;height:20.25pt" o:ole="">
             <v:imagedata r:id="rId59" o:title=""/>
           </v:shape>
-          <o:OLEObject Type="Embed" ProgID="Equation.DSMT4" ShapeID="_x0000_i1170" DrawAspect="Content" ObjectID="_1588509107" r:id="rId60"/>
+          <o:OLEObject Type="Embed" ProgID="Equation.DSMT4" ShapeID="_x0000_i1052" DrawAspect="Content" ObjectID="_1594119174" r:id="rId60"/>
         </w:object>
       </w:r>
       <w:r>
@@ -1669,10 +1735,10 @@
           <w:szCs w:val="28"/>
         </w:rPr>
         <w:object w:dxaOrig="780" w:dyaOrig="279">
-          <v:shape id="_x0000_i1168" type="#_x0000_t75" style="width:50.25pt;height:18pt" o:ole="">
+          <v:shape id="_x0000_i1053" type="#_x0000_t75" style="width:50.25pt;height:18pt" o:ole="">
             <v:imagedata r:id="rId61" o:title=""/>
           </v:shape>
-          <o:OLEObject Type="Embed" ProgID="Equation.DSMT4" ShapeID="_x0000_i1168" DrawAspect="Content" ObjectID="_1588509108" r:id="rId62"/>
+          <o:OLEObject Type="Embed" ProgID="Equation.DSMT4" ShapeID="_x0000_i1053" DrawAspect="Content" ObjectID="_1594119175" r:id="rId62"/>
         </w:object>
       </w:r>
       <w:r>
@@ -1714,10 +1780,10 @@
           <w:szCs w:val="28"/>
         </w:rPr>
         <w:object w:dxaOrig="1200" w:dyaOrig="380">
-          <v:shape id="_x0000_i1175" type="#_x0000_t75" style="width:76.5pt;height:24pt" o:ole="">
+          <v:shape id="_x0000_i1054" type="#_x0000_t75" style="width:76.5pt;height:24pt" o:ole="">
             <v:imagedata r:id="rId63" o:title=""/>
           </v:shape>
-          <o:OLEObject Type="Embed" ProgID="Equation.DSMT4" ShapeID="_x0000_i1175" DrawAspect="Content" ObjectID="_1588509109" r:id="rId64"/>
+          <o:OLEObject Type="Embed" ProgID="Equation.DSMT4" ShapeID="_x0000_i1054" DrawAspect="Content" ObjectID="_1594119176" r:id="rId64"/>
         </w:object>
       </w:r>
       <w:r>
@@ -1800,10 +1866,10 @@
           <w:szCs w:val="28"/>
         </w:rPr>
         <w:object w:dxaOrig="279" w:dyaOrig="360">
-          <v:shape id="_x0000_i1178" type="#_x0000_t75" style="width:18pt;height:23.25pt" o:ole="">
+          <v:shape id="_x0000_i1055" type="#_x0000_t75" style="width:18pt;height:23.25pt" o:ole="">
             <v:imagedata r:id="rId65" o:title=""/>
           </v:shape>
-          <o:OLEObject Type="Embed" ProgID="Equation.DSMT4" ShapeID="_x0000_i1178" DrawAspect="Content" ObjectID="_1588509110" r:id="rId66"/>
+          <o:OLEObject Type="Embed" ProgID="Equation.DSMT4" ShapeID="_x0000_i1055" DrawAspect="Content" ObjectID="_1594119177" r:id="rId66"/>
         </w:object>
       </w:r>
       <w:r>
@@ -1827,10 +1893,10 @@
           <w:szCs w:val="28"/>
         </w:rPr>
         <w:object w:dxaOrig="360" w:dyaOrig="380">
-          <v:shape id="_x0000_i1181" type="#_x0000_t75" style="width:23.25pt;height:24pt" o:ole="">
+          <v:shape id="_x0000_i1056" type="#_x0000_t75" style="width:23.25pt;height:24pt" o:ole="">
             <v:imagedata r:id="rId67" o:title=""/>
           </v:shape>
-          <o:OLEObject Type="Embed" ProgID="Equation.DSMT4" ShapeID="_x0000_i1181" DrawAspect="Content" ObjectID="_1588509111" r:id="rId68"/>
+          <o:OLEObject Type="Embed" ProgID="Equation.DSMT4" ShapeID="_x0000_i1056" DrawAspect="Content" ObjectID="_1594119178" r:id="rId68"/>
         </w:object>
       </w:r>
       <w:r>
@@ -1861,10 +1927,10 @@
           <w:szCs w:val="28"/>
         </w:rPr>
         <w:object w:dxaOrig="540" w:dyaOrig="380">
-          <v:shape id="_x0000_i1184" type="#_x0000_t75" style="width:34.5pt;height:24pt" o:ole="">
+          <v:shape id="_x0000_i1057" type="#_x0000_t75" style="width:34.5pt;height:24pt" o:ole="">
             <v:imagedata r:id="rId69" o:title=""/>
           </v:shape>
-          <o:OLEObject Type="Embed" ProgID="Equation.DSMT4" ShapeID="_x0000_i1184" DrawAspect="Content" ObjectID="_1588509112" r:id="rId70"/>
+          <o:OLEObject Type="Embed" ProgID="Equation.DSMT4" ShapeID="_x0000_i1057" DrawAspect="Content" ObjectID="_1594119179" r:id="rId70"/>
         </w:object>
       </w:r>
       <w:r>
@@ -1912,10 +1978,10 @@
           <w:szCs w:val="28"/>
         </w:rPr>
         <w:object w:dxaOrig="540" w:dyaOrig="380">
-          <v:shape id="_x0000_i1188" type="#_x0000_t75" style="width:34.5pt;height:24pt" o:ole="">
+          <v:shape id="_x0000_i1058" type="#_x0000_t75" style="width:34.5pt;height:24pt" o:ole="">
             <v:imagedata r:id="rId69" o:title=""/>
           </v:shape>
-          <o:OLEObject Type="Embed" ProgID="Equation.DSMT4" ShapeID="_x0000_i1188" DrawAspect="Content" ObjectID="_1588509113" r:id="rId71"/>
+          <o:OLEObject Type="Embed" ProgID="Equation.DSMT4" ShapeID="_x0000_i1058" DrawAspect="Content" ObjectID="_1594119180" r:id="rId71"/>
         </w:object>
       </w:r>
       <w:r>
@@ -1956,10 +2022,10 @@
           <w:szCs w:val="28"/>
         </w:rPr>
         <w:object w:dxaOrig="6619" w:dyaOrig="960">
-          <v:shape id="_x0000_i1187" type="#_x0000_t75" style="width:423.75pt;height:61.5pt" o:ole="">
+          <v:shape id="_x0000_i1059" type="#_x0000_t75" style="width:423.75pt;height:61.5pt" o:ole="">
             <v:imagedata r:id="rId72" o:title=""/>
           </v:shape>
-          <o:OLEObject Type="Embed" ProgID="Equation.DSMT4" ShapeID="_x0000_i1187" DrawAspect="Content" ObjectID="_1588509114" r:id="rId73"/>
+          <o:OLEObject Type="Embed" ProgID="Equation.DSMT4" ShapeID="_x0000_i1059" DrawAspect="Content" ObjectID="_1594119181" r:id="rId73"/>
         </w:object>
       </w:r>
       <w:r>
@@ -1993,6 +2059,7 @@
           <w:sz w:val="28"/>
           <w:szCs w:val="28"/>
         </w:rPr>
+        <w:lastRenderedPageBreak/>
         <w:t>After the integration (</w:t>
       </w:r>
       <w:r>
@@ -2001,15 +2068,7 @@
           <w:szCs w:val="28"/>
           <w:lang w:val="en"/>
         </w:rPr>
-        <w:t>i</w:t>
-      </w:r>
-      <w:r>
-        <w:rPr>
-          <w:sz w:val="28"/>
-          <w:szCs w:val="28"/>
-          <w:lang w:val="en"/>
-        </w:rPr>
-        <w:t>t is also assumed that the electron velocity remains constant during the integration time</w:t>
+        <w:t>it is also assumed that the electron velocity remains constant during the integration time</w:t>
       </w:r>
       <w:r>
         <w:rPr>
@@ -2048,10 +2107,10 @@
           <w:szCs w:val="28"/>
         </w:rPr>
         <w:object w:dxaOrig="6420" w:dyaOrig="1760">
-          <v:shape id="_x0000_i1189" type="#_x0000_t75" style="width:411pt;height:112.5pt" o:ole="">
+          <v:shape id="_x0000_i1060" type="#_x0000_t75" style="width:411pt;height:112.5pt" o:ole="">
             <v:imagedata r:id="rId15" o:title=""/>
           </v:shape>
-          <o:OLEObject Type="Embed" ProgID="Equation.DSMT4" ShapeID="_x0000_i1189" DrawAspect="Content" ObjectID="_1588509115" r:id="rId74"/>
+          <o:OLEObject Type="Embed" ProgID="Equation.DSMT4" ShapeID="_x0000_i1060" DrawAspect="Content" ObjectID="_1594119182" r:id="rId74"/>
         </w:object>
       </w:r>
       <w:r>
@@ -2139,10 +2198,10 @@
           <w:szCs w:val="28"/>
         </w:rPr>
         <w:object w:dxaOrig="620" w:dyaOrig="260">
-          <v:shape id="_x0000_i1196" type="#_x0000_t75" style="width:39.75pt;height:16.5pt" o:ole="">
+          <v:shape id="_x0000_i1061" type="#_x0000_t75" style="width:39.75pt;height:16.5pt" o:ole="">
             <v:imagedata r:id="rId75" o:title=""/>
           </v:shape>
-          <o:OLEObject Type="Embed" ProgID="Equation.DSMT4" ShapeID="_x0000_i1196" DrawAspect="Content" ObjectID="_1588509116" r:id="rId76"/>
+          <o:OLEObject Type="Embed" ProgID="Equation.DSMT4" ShapeID="_x0000_i1061" DrawAspect="Content" ObjectID="_1594119183" r:id="rId76"/>
         </w:object>
       </w:r>
       <w:r>
@@ -2185,10 +2244,10 @@
           <w:szCs w:val="28"/>
         </w:rPr>
         <w:object w:dxaOrig="2200" w:dyaOrig="740">
-          <v:shape id="_x0000_i1199" type="#_x0000_t75" style="width:141pt;height:47.25pt" o:ole="">
+          <v:shape id="_x0000_i1062" type="#_x0000_t75" style="width:141pt;height:47.25pt" o:ole="">
             <v:imagedata r:id="rId77" o:title=""/>
           </v:shape>
-          <o:OLEObject Type="Embed" ProgID="Equation.DSMT4" ShapeID="_x0000_i1199" DrawAspect="Content" ObjectID="_1588509117" r:id="rId78"/>
+          <o:OLEObject Type="Embed" ProgID="Equation.DSMT4" ShapeID="_x0000_i1062" DrawAspect="Content" ObjectID="_1594119184" r:id="rId78"/>
         </w:object>
       </w:r>
       <w:r>
@@ -2293,10 +2352,10 @@
           <w:szCs w:val="28"/>
         </w:rPr>
         <w:object w:dxaOrig="7460" w:dyaOrig="8160">
-          <v:shape id="_x0000_i1214" type="#_x0000_t75" style="width:477.75pt;height:522.75pt" o:ole="">
+          <v:shape id="_x0000_i1063" type="#_x0000_t75" style="width:477.75pt;height:522.75pt" o:ole="">
             <v:imagedata r:id="rId79" o:title=""/>
           </v:shape>
-          <o:OLEObject Type="Embed" ProgID="Equation.DSMT4" ShapeID="_x0000_i1214" DrawAspect="Content" ObjectID="_1588509118" r:id="rId80"/>
+          <o:OLEObject Type="Embed" ProgID="Equation.DSMT4" ShapeID="_x0000_i1063" DrawAspect="Content" ObjectID="_1594119185" r:id="rId80"/>
         </w:object>
       </w:r>
     </w:p>
@@ -2337,10 +2396,10 @@
           <w:szCs w:val="28"/>
         </w:rPr>
         <w:object w:dxaOrig="7500" w:dyaOrig="6000">
-          <v:shape id="_x0000_i1217" type="#_x0000_t75" style="width:480pt;height:384pt" o:ole="">
+          <v:shape id="_x0000_i1064" type="#_x0000_t75" style="width:480pt;height:384pt" o:ole="">
             <v:imagedata r:id="rId81" o:title=""/>
           </v:shape>
-          <o:OLEObject Type="Embed" ProgID="Equation.DSMT4" ShapeID="_x0000_i1217" DrawAspect="Content" ObjectID="_1588509119" r:id="rId82"/>
+          <o:OLEObject Type="Embed" ProgID="Equation.DSMT4" ShapeID="_x0000_i1064" DrawAspect="Content" ObjectID="_1594119186" r:id="rId82"/>
         </w:object>
       </w:r>
     </w:p>
@@ -2487,10 +2546,10 @@
           <w:szCs w:val="28"/>
         </w:rPr>
         <w:object w:dxaOrig="360" w:dyaOrig="380">
-          <v:shape id="_x0000_i1264" type="#_x0000_t75" style="width:23.25pt;height:24pt" o:ole="">
+          <v:shape id="_x0000_i1065" type="#_x0000_t75" style="width:23.25pt;height:24pt" o:ole="">
             <v:imagedata r:id="rId83" o:title=""/>
           </v:shape>
-          <o:OLEObject Type="Embed" ProgID="Equation.DSMT4" ShapeID="_x0000_i1264" DrawAspect="Content" ObjectID="_1588509120" r:id="rId84"/>
+          <o:OLEObject Type="Embed" ProgID="Equation.DSMT4" ShapeID="_x0000_i1065" DrawAspect="Content" ObjectID="_1594119187" r:id="rId84"/>
         </w:object>
       </w:r>
       <w:r>
@@ -2533,16 +2592,7 @@
           <w:szCs w:val="28"/>
           <w:lang w:val="en"/>
         </w:rPr>
-        <w:t>The physical meaning of each of the sides of equation (3)</w:t>
-      </w:r>
-      <w:r>
-        <w:rPr>
-          <w:rStyle w:val="shorttext"/>
-          <w:sz w:val="28"/>
-          <w:szCs w:val="28"/>
-          <w:lang w:val="en"/>
-        </w:rPr>
-        <w:t>.</w:t>
+        <w:t>The physical meaning of each of the sides of equation (3).</w:t>
       </w:r>
     </w:p>
     <w:p>
@@ -2583,10 +2633,10 @@
           <w:szCs w:val="28"/>
         </w:rPr>
         <w:object w:dxaOrig="220" w:dyaOrig="340">
-          <v:shape id="_x0000_i1265" type="#_x0000_t75" style="width:14.25pt;height:21.75pt" o:ole="">
+          <v:shape id="_x0000_i1066" type="#_x0000_t75" style="width:14.25pt;height:21.75pt" o:ole="">
             <v:imagedata r:id="rId85" o:title=""/>
           </v:shape>
-          <o:OLEObject Type="Embed" ProgID="Equation.DSMT4" ShapeID="_x0000_i1265" DrawAspect="Content" ObjectID="_1588509121" r:id="rId86"/>
+          <o:OLEObject Type="Embed" ProgID="Equation.DSMT4" ShapeID="_x0000_i1066" DrawAspect="Content" ObjectID="_1594119188" r:id="rId86"/>
         </w:object>
       </w:r>
       <w:r>
@@ -2620,10 +2670,10 @@
           <w:szCs w:val="28"/>
         </w:rPr>
         <w:object w:dxaOrig="540" w:dyaOrig="380">
-          <v:shape id="_x0000_i1266" type="#_x0000_t75" style="width:34.5pt;height:24pt" o:ole="">
+          <v:shape id="_x0000_i1067" type="#_x0000_t75" style="width:34.5pt;height:24pt" o:ole="">
             <v:imagedata r:id="rId87" o:title=""/>
           </v:shape>
-          <o:OLEObject Type="Embed" ProgID="Equation.DSMT4" ShapeID="_x0000_i1266" DrawAspect="Content" ObjectID="_1588509122" r:id="rId88"/>
+          <o:OLEObject Type="Embed" ProgID="Equation.DSMT4" ShapeID="_x0000_i1067" DrawAspect="Content" ObjectID="_1594119189" r:id="rId88"/>
         </w:object>
       </w:r>
       <w:r>
@@ -2656,10 +2706,10 @@
           <w:szCs w:val="28"/>
         </w:rPr>
         <w:object w:dxaOrig="360" w:dyaOrig="380">
-          <v:shape id="_x0000_i1267" type="#_x0000_t75" style="width:23.25pt;height:24pt" o:ole="">
+          <v:shape id="_x0000_i1068" type="#_x0000_t75" style="width:23.25pt;height:24pt" o:ole="">
             <v:imagedata r:id="rId83" o:title=""/>
           </v:shape>
-          <o:OLEObject Type="Embed" ProgID="Equation.DSMT4" ShapeID="_x0000_i1267" DrawAspect="Content" ObjectID="_1588509123" r:id="rId89"/>
+          <o:OLEObject Type="Embed" ProgID="Equation.DSMT4" ShapeID="_x0000_i1068" DrawAspect="Content" ObjectID="_1594119190" r:id="rId89"/>
         </w:object>
       </w:r>
       <w:r>
@@ -2718,10 +2768,10 @@
           <w:szCs w:val="28"/>
         </w:rPr>
         <w:object w:dxaOrig="240" w:dyaOrig="360">
-          <v:shape id="_x0000_i1268" type="#_x0000_t75" style="width:15pt;height:23.25pt" o:ole="">
+          <v:shape id="_x0000_i1069" type="#_x0000_t75" style="width:15pt;height:23.25pt" o:ole="">
             <v:imagedata r:id="rId90" o:title=""/>
           </v:shape>
-          <o:OLEObject Type="Embed" ProgID="Equation.DSMT4" ShapeID="_x0000_i1268" DrawAspect="Content" ObjectID="_1588509124" r:id="rId91"/>
+          <o:OLEObject Type="Embed" ProgID="Equation.DSMT4" ShapeID="_x0000_i1069" DrawAspect="Content" ObjectID="_1594119191" r:id="rId91"/>
         </w:object>
       </w:r>
       <w:r>
@@ -2747,7 +2797,7 @@
         </w:rPr>
         <w:t xml:space="preserve"> </w:t>
       </w:r>
-      <w:bookmarkStart w:id="1" w:name="_Hlk514764965"/>
+      <w:bookmarkStart w:id="3" w:name="_Hlk514764965"/>
       <w:r>
         <w:rPr>
           <w:position w:val="-14"/>
@@ -2755,13 +2805,13 @@
           <w:szCs w:val="28"/>
         </w:rPr>
         <w:object w:dxaOrig="340" w:dyaOrig="380">
-          <v:shape id="_x0000_i1269" type="#_x0000_t75" style="width:21.75pt;height:24pt" o:ole="">
+          <v:shape id="_x0000_i1070" type="#_x0000_t75" style="width:21.75pt;height:24pt" o:ole="">
             <v:imagedata r:id="rId92" o:title=""/>
           </v:shape>
-          <o:OLEObject Type="Embed" ProgID="Equation.DSMT4" ShapeID="_x0000_i1269" DrawAspect="Content" ObjectID="_1588509125" r:id="rId93"/>
-        </w:object>
-      </w:r>
-      <w:bookmarkEnd w:id="1"/>
+          <o:OLEObject Type="Embed" ProgID="Equation.DSMT4" ShapeID="_x0000_i1070" DrawAspect="Content" ObjectID="_1594119192" r:id="rId93"/>
+        </w:object>
+      </w:r>
+      <w:bookmarkEnd w:id="3"/>
       <w:r>
         <w:rPr>
           <w:sz w:val="28"/>
@@ -2785,10 +2835,10 @@
           <w:szCs w:val="28"/>
         </w:rPr>
         <w:object w:dxaOrig="360" w:dyaOrig="380">
-          <v:shape id="_x0000_i1270" type="#_x0000_t75" style="width:23.25pt;height:24pt" o:ole="">
+          <v:shape id="_x0000_i1071" type="#_x0000_t75" style="width:23.25pt;height:24pt" o:ole="">
             <v:imagedata r:id="rId83" o:title=""/>
           </v:shape>
-          <o:OLEObject Type="Embed" ProgID="Equation.DSMT4" ShapeID="_x0000_i1270" DrawAspect="Content" ObjectID="_1588509126" r:id="rId94"/>
+          <o:OLEObject Type="Embed" ProgID="Equation.DSMT4" ShapeID="_x0000_i1071" DrawAspect="Content" ObjectID="_1594119193" r:id="rId94"/>
         </w:object>
       </w:r>
       <w:r>
@@ -2838,10 +2888,10 @@
           <w:szCs w:val="28"/>
         </w:rPr>
         <w:object w:dxaOrig="340" w:dyaOrig="380">
-          <v:shape id="_x0000_i1271" type="#_x0000_t75" style="width:21.75pt;height:24pt" o:ole="">
+          <v:shape id="_x0000_i1072" type="#_x0000_t75" style="width:21.75pt;height:24pt" o:ole="">
             <v:imagedata r:id="rId92" o:title=""/>
           </v:shape>
-          <o:OLEObject Type="Embed" ProgID="Equation.DSMT4" ShapeID="_x0000_i1271" DrawAspect="Content" ObjectID="_1588509127" r:id="rId95"/>
+          <o:OLEObject Type="Embed" ProgID="Equation.DSMT4" ShapeID="_x0000_i1072" DrawAspect="Content" ObjectID="_1594119194" r:id="rId95"/>
         </w:object>
       </w:r>
       <w:r>
@@ -2866,10 +2916,10 @@
           <w:szCs w:val="28"/>
         </w:rPr>
         <w:object w:dxaOrig="360" w:dyaOrig="380">
-          <v:shape id="_x0000_i1283" type="#_x0000_t75" style="width:23.25pt;height:24pt" o:ole="">
+          <v:shape id="_x0000_i1073" type="#_x0000_t75" style="width:23.25pt;height:24pt" o:ole="">
             <v:imagedata r:id="rId96" o:title=""/>
           </v:shape>
-          <o:OLEObject Type="Embed" ProgID="Equation.DSMT4" ShapeID="_x0000_i1283" DrawAspect="Content" ObjectID="_1588509128" r:id="rId97"/>
+          <o:OLEObject Type="Embed" ProgID="Equation.DSMT4" ShapeID="_x0000_i1073" DrawAspect="Content" ObjectID="_1594119195" r:id="rId97"/>
         </w:object>
       </w:r>
       <w:r>
@@ -2926,15 +2976,7 @@
           <w:szCs w:val="28"/>
           <w:lang w:val="en"/>
         </w:rPr>
-        <w:t>The above scheme does not allow us to find the transverse components of the frictional force</w:t>
-      </w:r>
-      <w:r>
-        <w:rPr>
-          <w:sz w:val="28"/>
-          <w:szCs w:val="28"/>
-          <w:lang w:val="en"/>
-        </w:rPr>
-        <w:t>.</w:t>
+        <w:t>The above scheme does not allow us to find the transverse components of the frictional force.</w:t>
       </w:r>
     </w:p>
     <w:p>
@@ -2994,17 +3036,7 @@
           <w:szCs w:val="28"/>
           <w:lang w:val="en"/>
         </w:rPr>
-        <w:t xml:space="preserve">[1]. </w:t>
-      </w:r>
-      <w:bookmarkStart w:id="2" w:name="_GoBack"/>
-      <w:bookmarkEnd w:id="2"/>
-      <w:r>
-        <w:rPr>
-          <w:sz w:val="28"/>
-          <w:szCs w:val="28"/>
-          <w:lang w:val="en"/>
-        </w:rPr>
-        <w:t xml:space="preserve">David </w:t>
+        <w:t xml:space="preserve">[1]. David </w:t>
       </w:r>
       <w:proofErr w:type="spellStart"/>
       <w:r>
